--- a/Отчёт.docx
+++ b/Отчёт.docx
@@ -619,56 +619,564 @@
     </w:p>
     <w:p>
       <w:pPr>
-        <w:rPr>
-          <w:rFonts w:cs="Times New Roman"/>
-          <w:szCs w:val="28"/>
-        </w:rPr>
-      </w:pPr>
-    </w:p>
-    <w:p>
-      <w:pPr>
-        <w:rPr>
-          <w:rFonts w:cs="Times New Roman"/>
-          <w:szCs w:val="28"/>
-        </w:rPr>
-      </w:pPr>
-    </w:p>
-    <w:p>
-      <w:pPr>
-        <w:rPr>
-          <w:rFonts w:cs="Times New Roman"/>
-          <w:szCs w:val="28"/>
-        </w:rPr>
-      </w:pPr>
-    </w:p>
-    <w:p>
-      <w:pPr>
-        <w:rPr>
-          <w:rFonts w:cs="Times New Roman"/>
-          <w:szCs w:val="28"/>
-        </w:rPr>
-      </w:pPr>
-    </w:p>
-    <w:p>
-      <w:pPr>
-        <w:rPr>
-          <w:rFonts w:cs="Times New Roman"/>
-          <w:szCs w:val="28"/>
-        </w:rPr>
-      </w:pPr>
-      <w:r>
-        <w:rPr>
-          <w:rFonts w:cs="Times New Roman"/>
-          <w:szCs w:val="28"/>
-        </w:rPr>
-        <w:t>Вывод: Использовал циклы</w:t>
-      </w:r>
-      <w:r>
-        <w:rPr>
-          <w:rFonts w:cs="Times New Roman"/>
-          <w:szCs w:val="28"/>
-        </w:rPr>
+        <w:pStyle w:val="a3"/>
+      </w:pPr>
+      <w:r>
+        <w:drawing>
+          <wp:inline distT="0" distB="0" distL="0" distR="0" wp14:anchorId="61DF24BB" wp14:editId="341BADDD">
+            <wp:extent cx="5940425" cy="2207260"/>
+            <wp:effectExtent l="0" t="0" r="3175" b="2540"/>
+            <wp:docPr id="1" name="Рисунок 1"/>
+            <wp:cNvGraphicFramePr>
+              <a:graphicFrameLocks xmlns:a="http://schemas.openxmlformats.org/drawingml/2006/main" noChangeAspect="1"/>
+            </wp:cNvGraphicFramePr>
+            <a:graphic xmlns:a="http://schemas.openxmlformats.org/drawingml/2006/main">
+              <a:graphicData uri="http://schemas.openxmlformats.org/drawingml/2006/picture">
+                <pic:pic xmlns:pic="http://schemas.openxmlformats.org/drawingml/2006/picture">
+                  <pic:nvPicPr>
+                    <pic:cNvPr id="1" name=""/>
+                    <pic:cNvPicPr/>
+                  </pic:nvPicPr>
+                  <pic:blipFill>
+                    <a:blip r:embed="rId4"/>
+                    <a:stretch>
+                      <a:fillRect/>
+                    </a:stretch>
+                  </pic:blipFill>
+                  <pic:spPr>
+                    <a:xfrm>
+                      <a:off x="0" y="0"/>
+                      <a:ext cx="5940425" cy="2207260"/>
+                    </a:xfrm>
+                    <a:prstGeom prst="rect">
+                      <a:avLst/>
+                    </a:prstGeom>
+                  </pic:spPr>
+                </pic:pic>
+              </a:graphicData>
+            </a:graphic>
+          </wp:inline>
+        </w:drawing>
+      </w:r>
+    </w:p>
+    <w:p>
+      <w:pPr>
+        <w:pStyle w:val="a3"/>
+      </w:pPr>
+      <w:r>
+        <w:t xml:space="preserve">Рисунок </w:t>
+      </w:r>
+      <w:fldSimple w:instr=" SEQ Рисунок \* ARABIC ">
+        <w:r>
+          <w:rPr>
+            <w:noProof/>
+          </w:rPr>
+          <w:t>1</w:t>
+        </w:r>
+      </w:fldSimple>
+      <w:r>
         <w:t xml:space="preserve"> </w:t>
+      </w:r>
+      <w:proofErr w:type="spellStart"/>
+      <w:r>
+        <w:t>Инпуты</w:t>
+      </w:r>
+      <w:proofErr w:type="spellEnd"/>
+    </w:p>
+    <w:p>
+      <w:pPr>
+        <w:rPr>
+          <w:rFonts w:cs="Times New Roman"/>
+          <w:szCs w:val="28"/>
+        </w:rPr>
+      </w:pPr>
+      <w:r>
+        <w:rPr>
+          <w:rFonts w:cs="Times New Roman"/>
+          <w:szCs w:val="28"/>
+        </w:rPr>
+        <w:t xml:space="preserve">Сперва импортируем некоторые модули. </w:t>
+      </w:r>
+      <w:proofErr w:type="gramStart"/>
+      <w:r>
+        <w:rPr>
+          <w:rFonts w:cs="Times New Roman"/>
+          <w:szCs w:val="28"/>
+        </w:rPr>
+        <w:t>Например</w:t>
+      </w:r>
+      <w:proofErr w:type="gramEnd"/>
+      <w:r>
+        <w:rPr>
+          <w:rFonts w:cs="Times New Roman"/>
+          <w:szCs w:val="28"/>
+        </w:rPr>
+        <w:t xml:space="preserve"> </w:t>
+      </w:r>
+      <w:r>
+        <w:rPr>
+          <w:rFonts w:cs="Times New Roman"/>
+          <w:szCs w:val="28"/>
+        </w:rPr>
+        <w:t>&lt;</w:t>
+      </w:r>
+      <w:r>
+        <w:rPr>
+          <w:rFonts w:cs="Times New Roman"/>
+          <w:szCs w:val="28"/>
+          <w:lang w:val="en-US"/>
+        </w:rPr>
+        <w:t>string</w:t>
+      </w:r>
+      <w:r>
+        <w:rPr>
+          <w:rFonts w:cs="Times New Roman"/>
+          <w:szCs w:val="28"/>
+        </w:rPr>
+        <w:t>&gt;</w:t>
+      </w:r>
+      <w:r>
+        <w:rPr>
+          <w:rFonts w:cs="Times New Roman"/>
+          <w:szCs w:val="28"/>
+        </w:rPr>
+        <w:t xml:space="preserve"> для дальнейшей конвертации ввода пользователя. Подключим локализатор. Инициализируем переменные.</w:t>
+      </w:r>
+    </w:p>
+    <w:p>
+      <w:pPr>
+        <w:pStyle w:val="a3"/>
+      </w:pPr>
+      <w:r>
+        <w:drawing>
+          <wp:inline distT="0" distB="0" distL="0" distR="0" wp14:anchorId="2CC8D0ED" wp14:editId="2FAA9AB5">
+            <wp:extent cx="5940425" cy="2798445"/>
+            <wp:effectExtent l="0" t="0" r="3175" b="1905"/>
+            <wp:docPr id="2" name="Рисунок 2"/>
+            <wp:cNvGraphicFramePr>
+              <a:graphicFrameLocks xmlns:a="http://schemas.openxmlformats.org/drawingml/2006/main" noChangeAspect="1"/>
+            </wp:cNvGraphicFramePr>
+            <a:graphic xmlns:a="http://schemas.openxmlformats.org/drawingml/2006/main">
+              <a:graphicData uri="http://schemas.openxmlformats.org/drawingml/2006/picture">
+                <pic:pic xmlns:pic="http://schemas.openxmlformats.org/drawingml/2006/picture">
+                  <pic:nvPicPr>
+                    <pic:cNvPr id="1" name=""/>
+                    <pic:cNvPicPr/>
+                  </pic:nvPicPr>
+                  <pic:blipFill>
+                    <a:blip r:embed="rId5"/>
+                    <a:stretch>
+                      <a:fillRect/>
+                    </a:stretch>
+                  </pic:blipFill>
+                  <pic:spPr>
+                    <a:xfrm>
+                      <a:off x="0" y="0"/>
+                      <a:ext cx="5940425" cy="2798445"/>
+                    </a:xfrm>
+                    <a:prstGeom prst="rect">
+                      <a:avLst/>
+                    </a:prstGeom>
+                  </pic:spPr>
+                </pic:pic>
+              </a:graphicData>
+            </a:graphic>
+          </wp:inline>
+        </w:drawing>
+      </w:r>
+    </w:p>
+    <w:p>
+      <w:pPr>
+        <w:pStyle w:val="a3"/>
+      </w:pPr>
+      <w:r>
+        <w:t xml:space="preserve">Рисунок </w:t>
+      </w:r>
+      <w:fldSimple w:instr=" SEQ Рисунок \* ARABIC ">
+        <w:r>
+          <w:rPr>
+            <w:noProof/>
+          </w:rPr>
+          <w:t>2</w:t>
+        </w:r>
+      </w:fldSimple>
+      <w:r>
+        <w:t xml:space="preserve"> Начало цикла</w:t>
+      </w:r>
+    </w:p>
+    <w:p>
+      <w:pPr>
+        <w:rPr>
+          <w:rFonts w:cs="Times New Roman"/>
+          <w:szCs w:val="28"/>
+        </w:rPr>
+      </w:pPr>
+    </w:p>
+    <w:p>
+      <w:pPr>
+        <w:rPr>
+          <w:rFonts w:cs="Times New Roman"/>
+          <w:szCs w:val="28"/>
+        </w:rPr>
+      </w:pPr>
+      <w:r>
+        <w:rPr>
+          <w:rFonts w:cs="Times New Roman"/>
+          <w:szCs w:val="28"/>
+        </w:rPr>
+        <w:t xml:space="preserve">Запустим </w:t>
+      </w:r>
+      <w:proofErr w:type="gramStart"/>
+      <w:r>
+        <w:rPr>
+          <w:rFonts w:cs="Times New Roman"/>
+          <w:szCs w:val="28"/>
+        </w:rPr>
+        <w:t>цикл</w:t>
+      </w:r>
+      <w:proofErr w:type="gramEnd"/>
+      <w:r>
+        <w:rPr>
+          <w:rFonts w:cs="Times New Roman"/>
+          <w:szCs w:val="28"/>
+        </w:rPr>
+        <w:t xml:space="preserve"> который будет запрашивать новые числа. Если ввод пользователя будет равняться слову </w:t>
+      </w:r>
+      <w:r>
+        <w:rPr>
+          <w:rFonts w:cs="Times New Roman"/>
+          <w:szCs w:val="28"/>
+        </w:rPr>
+        <w:t>“</w:t>
+      </w:r>
+      <w:r>
+        <w:rPr>
+          <w:rFonts w:cs="Times New Roman"/>
+          <w:szCs w:val="28"/>
+          <w:lang w:val="en-US"/>
+        </w:rPr>
+        <w:t>End</w:t>
+      </w:r>
+      <w:r>
+        <w:rPr>
+          <w:rFonts w:cs="Times New Roman"/>
+          <w:szCs w:val="28"/>
+        </w:rPr>
+        <w:t>”</w:t>
+      </w:r>
+      <w:r>
+        <w:rPr>
+          <w:rFonts w:cs="Times New Roman"/>
+          <w:szCs w:val="28"/>
+        </w:rPr>
+        <w:t xml:space="preserve">, то мы выйдем из цикла. </w:t>
+      </w:r>
+    </w:p>
+    <w:p>
+      <w:pPr>
+        <w:rPr>
+          <w:rFonts w:cs="Times New Roman"/>
+          <w:szCs w:val="28"/>
+        </w:rPr>
+      </w:pPr>
+      <w:r>
+        <w:rPr>
+          <w:rFonts w:cs="Times New Roman"/>
+          <w:szCs w:val="28"/>
+        </w:rPr>
+        <w:t xml:space="preserve">Конвертируем наш ввод в тип </w:t>
+      </w:r>
+      <w:r>
+        <w:rPr>
+          <w:rFonts w:cs="Times New Roman"/>
+          <w:szCs w:val="28"/>
+          <w:lang w:val="en-US"/>
+        </w:rPr>
+        <w:t>int</w:t>
+      </w:r>
+      <w:r>
+        <w:rPr>
+          <w:rFonts w:cs="Times New Roman"/>
+          <w:szCs w:val="28"/>
+        </w:rPr>
+        <w:t xml:space="preserve"> для операции над числами. Если число отрицательное – то выведем соответствующее сообщение.</w:t>
+      </w:r>
+    </w:p>
+    <w:p>
+      <w:pPr>
+        <w:pStyle w:val="a3"/>
+      </w:pPr>
+      <w:r>
+        <w:lastRenderedPageBreak/>
+        <w:drawing>
+          <wp:inline distT="0" distB="0" distL="0" distR="0" wp14:anchorId="692A41AC" wp14:editId="39F32032">
+            <wp:extent cx="5940425" cy="2115185"/>
+            <wp:effectExtent l="0" t="0" r="3175" b="0"/>
+            <wp:docPr id="3" name="Рисунок 3"/>
+            <wp:cNvGraphicFramePr>
+              <a:graphicFrameLocks xmlns:a="http://schemas.openxmlformats.org/drawingml/2006/main" noChangeAspect="1"/>
+            </wp:cNvGraphicFramePr>
+            <a:graphic xmlns:a="http://schemas.openxmlformats.org/drawingml/2006/main">
+              <a:graphicData uri="http://schemas.openxmlformats.org/drawingml/2006/picture">
+                <pic:pic xmlns:pic="http://schemas.openxmlformats.org/drawingml/2006/picture">
+                  <pic:nvPicPr>
+                    <pic:cNvPr id="1" name=""/>
+                    <pic:cNvPicPr/>
+                  </pic:nvPicPr>
+                  <pic:blipFill>
+                    <a:blip r:embed="rId6"/>
+                    <a:stretch>
+                      <a:fillRect/>
+                    </a:stretch>
+                  </pic:blipFill>
+                  <pic:spPr>
+                    <a:xfrm>
+                      <a:off x="0" y="0"/>
+                      <a:ext cx="5940425" cy="2115185"/>
+                    </a:xfrm>
+                    <a:prstGeom prst="rect">
+                      <a:avLst/>
+                    </a:prstGeom>
+                  </pic:spPr>
+                </pic:pic>
+              </a:graphicData>
+            </a:graphic>
+          </wp:inline>
+        </w:drawing>
+      </w:r>
+    </w:p>
+    <w:p>
+      <w:pPr>
+        <w:pStyle w:val="a3"/>
+      </w:pPr>
+      <w:r>
+        <w:t xml:space="preserve">Рисунок </w:t>
+      </w:r>
+      <w:fldSimple w:instr=" SEQ Рисунок \* ARABIC ">
+        <w:r>
+          <w:rPr>
+            <w:noProof/>
+          </w:rPr>
+          <w:t>3</w:t>
+        </w:r>
+      </w:fldSimple>
+      <w:r>
+        <w:t xml:space="preserve"> Проверка на простое число</w:t>
+      </w:r>
+    </w:p>
+    <w:p>
+      <w:pPr>
+        <w:rPr>
+          <w:rFonts w:cs="Times New Roman"/>
+          <w:szCs w:val="28"/>
+        </w:rPr>
+      </w:pPr>
+    </w:p>
+    <w:p>
+      <w:pPr>
+        <w:rPr>
+          <w:rFonts w:cs="Times New Roman"/>
+          <w:szCs w:val="28"/>
+        </w:rPr>
+      </w:pPr>
+      <w:proofErr w:type="gramStart"/>
+      <w:r>
+        <w:rPr>
+          <w:rFonts w:cs="Times New Roman"/>
+          <w:szCs w:val="28"/>
+        </w:rPr>
+        <w:t>Собственно</w:t>
+      </w:r>
+      <w:proofErr w:type="gramEnd"/>
+      <w:r>
+        <w:rPr>
+          <w:rFonts w:cs="Times New Roman"/>
+          <w:szCs w:val="28"/>
+        </w:rPr>
+        <w:t xml:space="preserve"> в этом куске кода, мы проверим является ли введённое число простым или нет. В зависимости от этого, выводим соответствующее сообщение.</w:t>
+      </w:r>
+    </w:p>
+    <w:p>
+      <w:pPr>
+        <w:pStyle w:val="a3"/>
+      </w:pPr>
+      <w:r>
+        <w:drawing>
+          <wp:inline distT="0" distB="0" distL="0" distR="0" wp14:anchorId="12FB8CBC" wp14:editId="2C531CFF">
+            <wp:extent cx="5940425" cy="828040"/>
+            <wp:effectExtent l="0" t="0" r="3175" b="0"/>
+            <wp:docPr id="4" name="Рисунок 4"/>
+            <wp:cNvGraphicFramePr>
+              <a:graphicFrameLocks xmlns:a="http://schemas.openxmlformats.org/drawingml/2006/main" noChangeAspect="1"/>
+            </wp:cNvGraphicFramePr>
+            <a:graphic xmlns:a="http://schemas.openxmlformats.org/drawingml/2006/main">
+              <a:graphicData uri="http://schemas.openxmlformats.org/drawingml/2006/picture">
+                <pic:pic xmlns:pic="http://schemas.openxmlformats.org/drawingml/2006/picture">
+                  <pic:nvPicPr>
+                    <pic:cNvPr id="1" name=""/>
+                    <pic:cNvPicPr/>
+                  </pic:nvPicPr>
+                  <pic:blipFill>
+                    <a:blip r:embed="rId7"/>
+                    <a:stretch>
+                      <a:fillRect/>
+                    </a:stretch>
+                  </pic:blipFill>
+                  <pic:spPr>
+                    <a:xfrm>
+                      <a:off x="0" y="0"/>
+                      <a:ext cx="5940425" cy="828040"/>
+                    </a:xfrm>
+                    <a:prstGeom prst="rect">
+                      <a:avLst/>
+                    </a:prstGeom>
+                  </pic:spPr>
+                </pic:pic>
+              </a:graphicData>
+            </a:graphic>
+          </wp:inline>
+        </w:drawing>
+      </w:r>
+    </w:p>
+    <w:p>
+      <w:pPr>
+        <w:pStyle w:val="a3"/>
+      </w:pPr>
+      <w:r>
+        <w:t xml:space="preserve">Рисунок </w:t>
+      </w:r>
+      <w:fldSimple w:instr=" SEQ Рисунок \* ARABIC ">
+        <w:r>
+          <w:rPr>
+            <w:noProof/>
+          </w:rPr>
+          <w:t>4</w:t>
+        </w:r>
+      </w:fldSimple>
+      <w:r>
+        <w:t xml:space="preserve"> Вывод</w:t>
+      </w:r>
+    </w:p>
+    <w:p>
+      <w:pPr>
+        <w:rPr>
+          <w:rFonts w:cs="Times New Roman"/>
+          <w:szCs w:val="28"/>
+        </w:rPr>
+      </w:pPr>
+      <w:r>
+        <w:rPr>
+          <w:rFonts w:cs="Times New Roman"/>
+          <w:szCs w:val="28"/>
+        </w:rPr>
+        <w:t>Далее высчитаем результат при помощи простого цикла.</w:t>
+      </w:r>
+      <w:r>
+        <w:rPr>
+          <w:rFonts w:cs="Times New Roman"/>
+          <w:szCs w:val="28"/>
+        </w:rPr>
+        <w:br/>
+        <w:t>Выведем результат и обнулим его для нашей следующей итерации.</w:t>
+      </w:r>
+    </w:p>
+    <w:p>
+      <w:pPr>
+        <w:rPr>
+          <w:rFonts w:cs="Times New Roman"/>
+          <w:szCs w:val="28"/>
+        </w:rPr>
+      </w:pPr>
+    </w:p>
+    <w:p>
+      <w:pPr>
+        <w:pStyle w:val="a3"/>
+      </w:pPr>
+      <w:r>
+        <w:rPr>
+          <w:lang w:val="en-US"/>
+        </w:rPr>
+        <w:drawing>
+          <wp:inline distT="0" distB="0" distL="0" distR="0" wp14:anchorId="79A5AC4F" wp14:editId="63D04E41">
+            <wp:extent cx="4486901" cy="2924583"/>
+            <wp:effectExtent l="0" t="0" r="9525" b="9525"/>
+            <wp:docPr id="5" name="Рисунок 5"/>
+            <wp:cNvGraphicFramePr>
+              <a:graphicFrameLocks xmlns:a="http://schemas.openxmlformats.org/drawingml/2006/main" noChangeAspect="1"/>
+            </wp:cNvGraphicFramePr>
+            <a:graphic xmlns:a="http://schemas.openxmlformats.org/drawingml/2006/main">
+              <a:graphicData uri="http://schemas.openxmlformats.org/drawingml/2006/picture">
+                <pic:pic xmlns:pic="http://schemas.openxmlformats.org/drawingml/2006/picture">
+                  <pic:nvPicPr>
+                    <pic:cNvPr id="1" name=""/>
+                    <pic:cNvPicPr/>
+                  </pic:nvPicPr>
+                  <pic:blipFill>
+                    <a:blip r:embed="rId8"/>
+                    <a:stretch>
+                      <a:fillRect/>
+                    </a:stretch>
+                  </pic:blipFill>
+                  <pic:spPr>
+                    <a:xfrm>
+                      <a:off x="0" y="0"/>
+                      <a:ext cx="4486901" cy="2924583"/>
+                    </a:xfrm>
+                    <a:prstGeom prst="rect">
+                      <a:avLst/>
+                    </a:prstGeom>
+                  </pic:spPr>
+                </pic:pic>
+              </a:graphicData>
+            </a:graphic>
+          </wp:inline>
+        </w:drawing>
+      </w:r>
+    </w:p>
+    <w:p>
+      <w:pPr>
+        <w:pStyle w:val="a3"/>
+        <w:rPr>
+          <w:lang w:val="en-US"/>
+        </w:rPr>
+      </w:pPr>
+      <w:r>
+        <w:t xml:space="preserve">Рисунок </w:t>
+      </w:r>
+      <w:fldSimple w:instr=" SEQ Рисунок \* ARABIC ">
+        <w:r>
+          <w:rPr>
+            <w:noProof/>
+          </w:rPr>
+          <w:t>5</w:t>
+        </w:r>
+      </w:fldSimple>
+      <w:r>
+        <w:t xml:space="preserve"> Работа кода</w:t>
+      </w:r>
+    </w:p>
+    <w:p>
+      <w:pPr>
+        <w:rPr>
+          <w:rFonts w:cs="Times New Roman"/>
+          <w:szCs w:val="28"/>
+        </w:rPr>
+      </w:pPr>
+    </w:p>
+    <w:p>
+      <w:pPr>
+        <w:rPr>
+          <w:rFonts w:cs="Times New Roman"/>
+          <w:szCs w:val="28"/>
+        </w:rPr>
+      </w:pPr>
+      <w:r>
+        <w:rPr>
+          <w:rFonts w:cs="Times New Roman"/>
+          <w:szCs w:val="28"/>
+        </w:rPr>
+        <w:lastRenderedPageBreak/>
+        <w:t xml:space="preserve">Вывод: Использовал циклы </w:t>
       </w:r>
       <w:proofErr w:type="spellStart"/>
       <w:proofErr w:type="gramStart"/>
@@ -1180,6 +1688,25 @@
       <w:sz w:val="24"/>
     </w:rPr>
   </w:style>
+  <w:style w:type="paragraph" w:styleId="a4">
+    <w:name w:val="caption"/>
+    <w:basedOn w:val="a"/>
+    <w:next w:val="a"/>
+    <w:uiPriority w:val="35"/>
+    <w:unhideWhenUsed/>
+    <w:qFormat/>
+    <w:rsid w:val="00FA15EB"/>
+    <w:pPr>
+      <w:spacing w:after="200" w:line="240" w:lineRule="auto"/>
+    </w:pPr>
+    <w:rPr>
+      <w:i/>
+      <w:iCs/>
+      <w:color w:val="44546A" w:themeColor="text2"/>
+      <w:sz w:val="18"/>
+      <w:szCs w:val="18"/>
+    </w:rPr>
+  </w:style>
 </w:styles>
 </file>
 
